--- a/doc/詩/唐朝/羅隱/羅隱-自遣.docx
+++ b/doc/詩/唐朝/羅隱/羅隱-自遣.docx
@@ -1,6 +1,6 @@
 
 <file path=word/document.xml><?xml version="1.0" encoding="utf-8"?>
-<w:document xmlns:wpc="http://schemas.microsoft.com/office/word/2010/wordprocessingCanvas" xmlns:cx="http://schemas.microsoft.com/office/drawing/2014/chartex" xmlns:cx1="http://schemas.microsoft.com/office/drawing/2015/9/8/chartex" xmlns:cx2="http://schemas.microsoft.com/office/drawing/2015/10/21/chartex" xmlns:cx3="http://schemas.microsoft.com/office/drawing/2016/5/9/chartex" xmlns:cx4="http://schemas.microsoft.com/office/drawing/2016/5/10/chartex" xmlns:cx5="http://schemas.microsoft.com/office/drawing/2016/5/11/chartex" xmlns:cx6="http://schemas.microsoft.com/office/drawing/2016/5/12/chartex" xmlns:cx7="http://schemas.microsoft.com/office/drawing/2016/5/13/chartex" xmlns:cx8="http://schemas.microsoft.com/office/drawing/2016/5/14/chartex" xmlns:mc="http://schemas.openxmlformats.org/markup-compatibility/2006" xmlns:aink="http://schemas.microsoft.com/office/drawing/2016/ink" xmlns:am3d="http://schemas.microsoft.com/office/drawing/2017/model3d" xmlns:o="urn:schemas-microsoft-com:office:office" xmlns:oel="http://schemas.microsoft.com/office/2019/extlst" xmlns:r="http://schemas.openxmlformats.org/officeDocument/2006/relationships" xmlns:m="http://schemas.openxmlformats.org/officeDocument/2006/math" xmlns:v="urn:schemas-microsoft-com:vml" xmlns:wp14="http://schemas.microsoft.com/office/word/2010/wordprocessingDrawing" xmlns:wp="http://schemas.openxmlformats.org/drawingml/2006/wordprocessingDrawing" xmlns:w10="urn:schemas-microsoft-com:office:word" xmlns:w="http://schemas.openxmlformats.org/wordprocessingml/2006/main" xmlns:w14="http://schemas.microsoft.com/office/word/2010/wordml" xmlns:w15="http://schemas.microsoft.com/office/word/2012/wordml" xmlns:w16cex="http://schemas.microsoft.com/office/word/2018/wordml/cex" xmlns:w16cid="http://schemas.microsoft.com/office/word/2016/wordml/cid" xmlns:w16="http://schemas.microsoft.com/office/word/2018/wordml" xmlns:w16sdtdh="http://schemas.microsoft.com/office/word/2020/wordml/sdtdatahash" xmlns:w16se="http://schemas.microsoft.com/office/word/2015/wordml/symex" xmlns:wpg="http://schemas.microsoft.com/office/word/2010/wordprocessingGroup" xmlns:wpi="http://schemas.microsoft.com/office/word/2010/wordprocessingInk" xmlns:wne="http://schemas.microsoft.com/office/word/2006/wordml" xmlns:wps="http://schemas.microsoft.com/office/word/2010/wordprocessingShape" mc:Ignorable="w14 w15 w16se w16cid w16 w16cex w16sdtdh wp14">
+<w:document xmlns:wpc="http://schemas.microsoft.com/office/word/2010/wordprocessingCanvas" xmlns:cx="http://schemas.microsoft.com/office/drawing/2014/chartex" xmlns:cx1="http://schemas.microsoft.com/office/drawing/2015/9/8/chartex" xmlns:cx2="http://schemas.microsoft.com/office/drawing/2015/10/21/chartex" xmlns:cx3="http://schemas.microsoft.com/office/drawing/2016/5/9/chartex" xmlns:cx4="http://schemas.microsoft.com/office/drawing/2016/5/10/chartex" xmlns:cx5="http://schemas.microsoft.com/office/drawing/2016/5/11/chartex" xmlns:cx6="http://schemas.microsoft.com/office/drawing/2016/5/12/chartex" xmlns:cx7="http://schemas.microsoft.com/office/drawing/2016/5/13/chartex" xmlns:cx8="http://schemas.microsoft.com/office/drawing/2016/5/14/chartex" xmlns:mc="http://schemas.openxmlformats.org/markup-compatibility/2006" xmlns:aink="http://schemas.microsoft.com/office/drawing/2016/ink" xmlns:am3d="http://schemas.microsoft.com/office/drawing/2017/model3d" xmlns:o="urn:schemas-microsoft-com:office:office" xmlns:oel="http://schemas.microsoft.com/office/2019/extlst" xmlns:r="http://schemas.openxmlformats.org/officeDocument/2006/relationships" xmlns:m="http://schemas.openxmlformats.org/officeDocument/2006/math" xmlns:v="urn:schemas-microsoft-com:vml" xmlns:wp14="http://schemas.microsoft.com/office/word/2010/wordprocessingDrawing" xmlns:wp="http://schemas.openxmlformats.org/drawingml/2006/wordprocessingDrawing" xmlns:w10="urn:schemas-microsoft-com:office:word" xmlns:w="http://schemas.openxmlformats.org/wordprocessingml/2006/main" xmlns:w14="http://schemas.microsoft.com/office/word/2010/wordml" xmlns:w15="http://schemas.microsoft.com/office/word/2012/wordml" xmlns:w16cex="http://schemas.microsoft.com/office/word/2018/wordml/cex" xmlns:w16cid="http://schemas.microsoft.com/office/word/2016/wordml/cid" xmlns:w16="http://schemas.microsoft.com/office/word/2018/wordml" xmlns:w16du="http://schemas.microsoft.com/office/word/2023/wordml/word16du" xmlns:w16sdtdh="http://schemas.microsoft.com/office/word/2020/wordml/sdtdatahash" xmlns:w16se="http://schemas.microsoft.com/office/word/2015/wordml/symex" xmlns:wpg="http://schemas.microsoft.com/office/word/2010/wordprocessingGroup" xmlns:wpi="http://schemas.microsoft.com/office/word/2010/wordprocessingInk" xmlns:wne="http://schemas.microsoft.com/office/word/2006/wordml" xmlns:wps="http://schemas.microsoft.com/office/word/2010/wordprocessingShape" mc:Ignorable="w14 w15 w16se w16cid w16 w16cex w16sdtdh wp14">
   <w:body>
     <w:p>
       <w:pPr>
@@ -478,7 +478,25 @@
           <w:color w:val="0F0F0F"/>
           <w:szCs w:val="28"/>
         </w:rPr>
-        <w:t>現實的醜惡，批判政治的腐敗，抒發胸中的憤懣。《自遣》就是其中較有名的詩作。</w:t>
+        <w:t>現實的醜惡，批判政治的腐敗，抒發胸中的</w:t>
+      </w:r>
+      <w:r>
+        <w:rPr>
+          <w:rFonts w:hint="eastAsia"/>
+          <w:b/>
+          <w:bCs/>
+          <w:color w:val="0F0F0F"/>
+          <w:szCs w:val="28"/>
+        </w:rPr>
+        <w:t>憤懣</w:t>
+      </w:r>
+      <w:r>
+        <w:rPr>
+          <w:rFonts w:hint="eastAsia"/>
+          <w:color w:val="0F0F0F"/>
+          <w:szCs w:val="28"/>
+        </w:rPr>
+        <w:t>。《自遣》就是其中較有名的詩作。</w:t>
       </w:r>
     </w:p>
     <w:p>
@@ -522,7 +540,23 @@
           <w:bCs/>
           <w:szCs w:val="28"/>
         </w:rPr>
-        <w:t>該詩成功地塑造一個活脫脫的</w:t>
+        <w:t>該詩成功地塑造一個</w:t>
+      </w:r>
+      <w:r>
+        <w:rPr>
+          <w:rFonts w:hint="eastAsia"/>
+          <w:b/>
+          <w:szCs w:val="28"/>
+        </w:rPr>
+        <w:t>活脫脫</w:t>
+      </w:r>
+      <w:r>
+        <w:rPr>
+          <w:rFonts w:hint="eastAsia"/>
+          <w:bCs/>
+          <w:szCs w:val="28"/>
+        </w:rPr>
+        <w:t>的</w:t>
       </w:r>
       <w:r>
         <w:rPr>
@@ -544,7 +578,7 @@
       <w:r>
         <w:rPr>
           <w:rFonts w:hint="eastAsia"/>
-          <w:bCs/>
+          <w:b/>
           <w:szCs w:val="28"/>
         </w:rPr>
         <w:t>曠</w:t>
@@ -553,10 +587,50 @@
       <w:r>
         <w:rPr>
           <w:rFonts w:hint="eastAsia"/>
-          <w:bCs/>
-          <w:szCs w:val="28"/>
-        </w:rPr>
-        <w:t>士形象。這個形象雖有政治上失意後頹唐的一面，而其中憤世嫉俗的品格頗得人們讚嘆。他除了反映舊時代知識分子一種變態的心理外，而通過人物的</w:t>
+          <w:b/>
+          <w:szCs w:val="28"/>
+        </w:rPr>
+        <w:t>士</w:t>
+      </w:r>
+      <w:r>
+        <w:rPr>
+          <w:rFonts w:hint="eastAsia"/>
+          <w:bCs/>
+          <w:szCs w:val="28"/>
+        </w:rPr>
+        <w:t>形象。這個形象雖有政治上失意後</w:t>
+      </w:r>
+      <w:r>
+        <w:rPr>
+          <w:rFonts w:hint="eastAsia"/>
+          <w:b/>
+          <w:szCs w:val="28"/>
+        </w:rPr>
+        <w:t>頹唐</w:t>
+      </w:r>
+      <w:r>
+        <w:rPr>
+          <w:rFonts w:hint="eastAsia"/>
+          <w:bCs/>
+          <w:szCs w:val="28"/>
+        </w:rPr>
+        <w:t>的一面，而其中</w:t>
+      </w:r>
+      <w:r>
+        <w:rPr>
+          <w:rFonts w:hint="eastAsia"/>
+          <w:b/>
+          <w:szCs w:val="28"/>
+        </w:rPr>
+        <w:t>憤世嫉俗</w:t>
+      </w:r>
+      <w:r>
+        <w:rPr>
+          <w:rFonts w:hint="eastAsia"/>
+          <w:bCs/>
+          <w:szCs w:val="28"/>
+        </w:rPr>
+        <w:t>的品格頗得人們讚嘆。他除了反映舊時代知識分子一種變態的心理外，而通過人物的</w:t>
       </w:r>
       <w:proofErr w:type="gramStart"/>
       <w:r>
@@ -795,7 +869,23 @@
           <w:bCs/>
           <w:szCs w:val="28"/>
         </w:rPr>
-        <w:t>是趁韻而已</w:t>
+        <w:t>是</w:t>
+      </w:r>
+      <w:r>
+        <w:rPr>
+          <w:rFonts w:hint="eastAsia"/>
+          <w:b/>
+          <w:szCs w:val="28"/>
+        </w:rPr>
+        <w:t>趁韻</w:t>
+      </w:r>
+      <w:r>
+        <w:rPr>
+          <w:rFonts w:hint="eastAsia"/>
+          <w:bCs/>
+          <w:szCs w:val="28"/>
+        </w:rPr>
+        <w:t>而已</w:t>
       </w:r>
       <w:proofErr w:type="gramEnd"/>
       <w:r>
@@ -1026,12 +1116,52 @@
           <w:bCs/>
           <w:szCs w:val="28"/>
         </w:rPr>
-        <w:t>，一輩子沉醉不醒也未嘗不可。可詩人是一位窮愁潦倒的文人，他不能天天有酒，兩個「今朝」的重複，道出了所謂的解憂，也只是暫時的排解而已。看來面對人世間紛至沓來的憂患與失意，詩人也沒有畢其功</w:t>
-      </w:r>
-      <w:r>
-        <w:rPr>
-          <w:rFonts w:hint="eastAsia"/>
-          <w:bCs/>
+        <w:t>，一輩子沉醉不醒也未嘗不可。可詩人是一位窮愁</w:t>
+      </w:r>
+      <w:r>
+        <w:rPr>
+          <w:rFonts w:hint="eastAsia"/>
+          <w:b/>
+          <w:szCs w:val="28"/>
+        </w:rPr>
+        <w:t>潦倒</w:t>
+      </w:r>
+      <w:r>
+        <w:rPr>
+          <w:rFonts w:hint="eastAsia"/>
+          <w:bCs/>
+          <w:szCs w:val="28"/>
+        </w:rPr>
+        <w:t>的文人，他不能天天有酒，兩個「今朝」的重複，道出了所謂的解憂，也只是暫時的排解而已。看來面對人世間</w:t>
+      </w:r>
+      <w:r>
+        <w:rPr>
+          <w:rFonts w:hint="eastAsia"/>
+          <w:b/>
+          <w:szCs w:val="28"/>
+        </w:rPr>
+        <w:t>紛至沓來</w:t>
+      </w:r>
+      <w:r>
+        <w:rPr>
+          <w:rFonts w:hint="eastAsia"/>
+          <w:bCs/>
+          <w:szCs w:val="28"/>
+        </w:rPr>
+        <w:t>的憂患與失意，詩人也沒有</w:t>
+      </w:r>
+      <w:r>
+        <w:rPr>
+          <w:rFonts w:hint="eastAsia"/>
+          <w:b/>
+          <w:szCs w:val="28"/>
+        </w:rPr>
+        <w:t>畢其功</w:t>
+      </w:r>
+      <w:r>
+        <w:rPr>
+          <w:rFonts w:hint="eastAsia"/>
+          <w:b/>
           <w:szCs w:val="28"/>
         </w:rPr>
         <w:t>於</w:t>
@@ -1039,10 +1169,18 @@
       <w:r>
         <w:rPr>
           <w:rFonts w:hint="eastAsia"/>
-          <w:bCs/>
-          <w:szCs w:val="28"/>
-        </w:rPr>
-        <w:t>一役的解決辦法。「</w:t>
+          <w:b/>
+          <w:szCs w:val="28"/>
+        </w:rPr>
+        <w:t>一役</w:t>
+      </w:r>
+      <w:r>
+        <w:rPr>
+          <w:rFonts w:hint="eastAsia"/>
+          <w:bCs/>
+          <w:szCs w:val="28"/>
+        </w:rPr>
+        <w:t>的解決辦法。「</w:t>
       </w:r>
       <w:proofErr w:type="gramStart"/>
       <w:r>
@@ -1123,7 +1261,23 @@
           <w:bCs/>
           <w:szCs w:val="28"/>
         </w:rPr>
-        <w:t>」這個難題，雖然他對明日之愁採取的是一種不屑一顧的態度，但這恰恰體現了他以酒澆愁，得過且過、無可奈何的</w:t>
+        <w:t>」這個難題，雖然他對明日之愁採取的是一種</w:t>
+      </w:r>
+      <w:r>
+        <w:rPr>
+          <w:rFonts w:hint="eastAsia"/>
+          <w:b/>
+          <w:szCs w:val="28"/>
+        </w:rPr>
+        <w:t>不屑</w:t>
+      </w:r>
+      <w:r>
+        <w:rPr>
+          <w:rFonts w:hint="eastAsia"/>
+          <w:bCs/>
+          <w:szCs w:val="28"/>
+        </w:rPr>
+        <w:t>一顧的態度，但這恰恰體現了他以酒澆愁，得過且過、無可奈何的</w:t>
       </w:r>
       <w:proofErr w:type="gramStart"/>
       <w:r>
@@ -1159,13 +1313,21 @@
           <w:bCs/>
           <w:szCs w:val="28"/>
         </w:rPr>
-        <w:t>「及時行樂」意</w:t>
-      </w:r>
-      <w:proofErr w:type="gramStart"/>
-      <w:r>
-        <w:rPr>
-          <w:rFonts w:hint="eastAsia"/>
-          <w:bCs/>
+        <w:t>「及時行樂」</w:t>
+      </w:r>
+      <w:r>
+        <w:rPr>
+          <w:rFonts w:hint="eastAsia"/>
+          <w:b/>
+          <w:szCs w:val="28"/>
+        </w:rPr>
+        <w:t>意</w:t>
+      </w:r>
+      <w:proofErr w:type="gramStart"/>
+      <w:r>
+        <w:rPr>
+          <w:rFonts w:hint="eastAsia"/>
+          <w:b/>
           <w:szCs w:val="28"/>
         </w:rPr>
         <w:t>蘊</w:t>
@@ -1258,13 +1420,37 @@
           <w:bCs/>
           <w:szCs w:val="28"/>
         </w:rPr>
-        <w:t>酒，更帶遲暮的頹喪，「今朝有酒今朝醉」總使人感到一種內在的淒涼、憤</w:t>
-      </w:r>
-      <w:proofErr w:type="gramStart"/>
-      <w:r>
-        <w:rPr>
-          <w:rFonts w:hint="eastAsia"/>
-          <w:bCs/>
+        <w:t>酒，更帶</w:t>
+      </w:r>
+      <w:r>
+        <w:rPr>
+          <w:rFonts w:hint="eastAsia"/>
+          <w:b/>
+          <w:szCs w:val="28"/>
+        </w:rPr>
+        <w:t>遲暮</w:t>
+      </w:r>
+      <w:r>
+        <w:rPr>
+          <w:rFonts w:hint="eastAsia"/>
+          <w:bCs/>
+          <w:szCs w:val="28"/>
+        </w:rPr>
+        <w:t>的頹喪，「今朝有酒今朝醉」總使人感到一種內在的淒涼、</w:t>
+      </w:r>
+      <w:r>
+        <w:rPr>
+          <w:rFonts w:hint="eastAsia"/>
+          <w:b/>
+          <w:szCs w:val="28"/>
+        </w:rPr>
+        <w:t>憤</w:t>
+      </w:r>
+      <w:proofErr w:type="gramStart"/>
+      <w:r>
+        <w:rPr>
+          <w:rFonts w:hint="eastAsia"/>
+          <w:b/>
           <w:szCs w:val="28"/>
         </w:rPr>
         <w:t>嫉</w:t>
@@ -1276,7 +1462,23 @@
           <w:bCs/>
           <w:szCs w:val="28"/>
         </w:rPr>
-        <w:t>之情。二詩彼此並不雷同。此詩的情感既有普遍性，其形象又個性化，所以具有典型意義。</w:t>
+        <w:t>之情。二詩彼此並不雷同。此詩的情感既有普遍性，其形象又個性化，所以具有</w:t>
+      </w:r>
+      <w:r>
+        <w:rPr>
+          <w:rFonts w:hint="eastAsia"/>
+          <w:b/>
+          <w:szCs w:val="28"/>
+        </w:rPr>
+        <w:t>典型</w:t>
+      </w:r>
+      <w:r>
+        <w:rPr>
+          <w:rFonts w:hint="eastAsia"/>
+          <w:bCs/>
+          <w:szCs w:val="28"/>
+        </w:rPr>
+        <w:t>意義。</w:t>
       </w:r>
     </w:p>
     <w:p>
@@ -1302,7 +1504,23 @@
           <w:bCs/>
           <w:szCs w:val="28"/>
         </w:rPr>
-        <w:t>此詩藝術表現上更其成功之處，則在於重疊中求變化，從而形成絕妙的詠嘆調。</w:t>
+        <w:t>此詩藝術表現上更其成功之處，則在於重疊中求變化，從而形成絕妙的</w:t>
+      </w:r>
+      <w:r>
+        <w:rPr>
+          <w:rFonts w:hint="eastAsia"/>
+          <w:b/>
+          <w:szCs w:val="28"/>
+        </w:rPr>
+        <w:t>詠嘆調</w:t>
+      </w:r>
+      <w:r>
+        <w:rPr>
+          <w:rFonts w:hint="eastAsia"/>
+          <w:bCs/>
+          <w:szCs w:val="28"/>
+        </w:rPr>
+        <w:t>。</w:t>
       </w:r>
     </w:p>
     <w:p>
@@ -1436,7 +1654,23 @@
           <w:bCs/>
           <w:szCs w:val="28"/>
         </w:rPr>
-        <w:t>」的進一步闡發。</w:t>
+        <w:t>」的進一步</w:t>
+      </w:r>
+      <w:r>
+        <w:rPr>
+          <w:rFonts w:hint="eastAsia"/>
+          <w:b/>
+          <w:szCs w:val="28"/>
+        </w:rPr>
+        <w:t>闡發</w:t>
+      </w:r>
+      <w:r>
+        <w:rPr>
+          <w:rFonts w:hint="eastAsia"/>
+          <w:bCs/>
+          <w:szCs w:val="28"/>
+        </w:rPr>
+        <w:t>。</w:t>
       </w:r>
       <w:proofErr w:type="gramStart"/>
       <w:r>
@@ -1477,7 +1711,7 @@
       <w:r>
         <w:rPr>
           <w:rFonts w:hint="eastAsia"/>
-          <w:bCs/>
+          <w:b/>
           <w:color w:val="auto"/>
           <w:szCs w:val="28"/>
         </w:rPr>
@@ -1655,10 +1889,18 @@
       <w:r>
         <w:rPr>
           <w:rFonts w:hint="eastAsia"/>
-          <w:bCs/>
-          <w:szCs w:val="28"/>
-        </w:rPr>
-        <w:t>偌多解愁詩句</w:t>
+          <w:b/>
+          <w:szCs w:val="28"/>
+        </w:rPr>
+        <w:t>偌多</w:t>
+      </w:r>
+      <w:r>
+        <w:rPr>
+          <w:rFonts w:hint="eastAsia"/>
+          <w:bCs/>
+          <w:szCs w:val="28"/>
+        </w:rPr>
+        <w:t>解愁詩句</w:t>
       </w:r>
       <w:proofErr w:type="gramEnd"/>
       <w:r>
@@ -1753,13 +1995,29 @@
           <w:bCs/>
           <w:szCs w:val="28"/>
         </w:rPr>
-        <w:t>難以解決的。上書，皇帝不聽；勸說，皇帝不理；</w:t>
-      </w:r>
-      <w:proofErr w:type="gramStart"/>
-      <w:r>
-        <w:rPr>
-          <w:rFonts w:hint="eastAsia"/>
-          <w:bCs/>
+        <w:t>難以解決的。</w:t>
+      </w:r>
+      <w:r>
+        <w:rPr>
+          <w:rFonts w:hint="eastAsia"/>
+          <w:b/>
+          <w:szCs w:val="28"/>
+        </w:rPr>
+        <w:t>上書</w:t>
+      </w:r>
+      <w:r>
+        <w:rPr>
+          <w:rFonts w:hint="eastAsia"/>
+          <w:bCs/>
+          <w:szCs w:val="28"/>
+        </w:rPr>
+        <w:t>，皇帝不聽；勸說，皇帝不理；</w:t>
+      </w:r>
+      <w:proofErr w:type="gramStart"/>
+      <w:r>
+        <w:rPr>
+          <w:rFonts w:hint="eastAsia"/>
+          <w:b/>
           <w:szCs w:val="28"/>
         </w:rPr>
         <w:t>諷諫</w:t>
@@ -1789,7 +2047,23 @@
           <w:bCs/>
           <w:szCs w:val="28"/>
         </w:rPr>
-        <w:t>、不合作、不發言的態度。這種玩世不恭的態度雖帶有一定的消</w:t>
+        <w:t>、不合作、不發言的態度。這種</w:t>
+      </w:r>
+      <w:r>
+        <w:rPr>
+          <w:rFonts w:hint="eastAsia"/>
+          <w:b/>
+          <w:szCs w:val="28"/>
+        </w:rPr>
+        <w:t>玩世不恭</w:t>
+      </w:r>
+      <w:r>
+        <w:rPr>
+          <w:rFonts w:hint="eastAsia"/>
+          <w:bCs/>
+          <w:szCs w:val="28"/>
+        </w:rPr>
+        <w:t>的態度雖帶有一定的消</w:t>
       </w:r>
       <w:r>
         <w:rPr>
@@ -2246,7 +2520,6 @@
         <w:spacing w:line="380" w:lineRule="exact"/>
         <w:ind w:leftChars="0" w:right="0"/>
         <w:rPr>
-          <w:rFonts w:hint="eastAsia"/>
           <w:szCs w:val="28"/>
         </w:rPr>
       </w:pPr>
@@ -2323,8 +2596,24 @@
           <w:rFonts w:hint="eastAsia"/>
           <w:szCs w:val="28"/>
         </w:rPr>
-        <w:t>顧文義是否適當。又稱為湊韻</w:t>
-      </w:r>
+        <w:t>顧文義是否適當。又稱為</w:t>
+      </w:r>
+      <w:proofErr w:type="gramStart"/>
+      <w:r>
+        <w:rPr>
+          <w:rFonts w:hint="eastAsia"/>
+          <w:szCs w:val="28"/>
+        </w:rPr>
+        <w:t>湊韻</w:t>
+      </w:r>
+      <w:r>
+        <w:rPr>
+          <w:rFonts w:hint="eastAsia"/>
+          <w:szCs w:val="28"/>
+        </w:rPr>
+        <w:t>。</w:t>
+      </w:r>
+      <w:proofErr w:type="gramEnd"/>
     </w:p>
     <w:p>
       <w:pPr>
@@ -2406,54 +2695,16 @@
         <w:spacing w:line="380" w:lineRule="exact"/>
         <w:ind w:leftChars="0" w:right="0"/>
         <w:rPr>
-          <w:szCs w:val="28"/>
-        </w:rPr>
-      </w:pPr>
-      <w:r>
-        <w:rPr>
-          <w:rFonts w:hint="eastAsia"/>
-          <w:szCs w:val="28"/>
-        </w:rPr>
-        <w:t>畢其功於一役</w:t>
-      </w:r>
-      <w:r>
-        <w:rPr>
-          <w:rFonts w:hint="eastAsia"/>
-          <w:szCs w:val="28"/>
-        </w:rPr>
-        <w:t>：</w:t>
-      </w:r>
-      <w:r>
-        <w:rPr>
-          <w:rFonts w:hint="eastAsia"/>
-          <w:szCs w:val="28"/>
-        </w:rPr>
-        <w:t>在一次行動中把所有工作處理完成，達到總目標。</w:t>
-      </w:r>
-    </w:p>
-    <w:p>
-      <w:pPr>
-        <w:pStyle w:val="a9"/>
-        <w:spacing w:line="380" w:lineRule="exact"/>
-        <w:ind w:leftChars="0" w:right="0" w:firstLine="0"/>
-        <w:rPr>
-          <w:szCs w:val="28"/>
-        </w:rPr>
-      </w:pPr>
-      <w:r>
-        <w:rPr>
-          <w:rFonts w:hint="eastAsia"/>
-          <w:bCs/>
-          <w:szCs w:val="28"/>
-        </w:rPr>
-        <w:t>【例】</w:t>
-      </w:r>
-      <w:r>
-        <w:rPr>
-          <w:rFonts w:hint="eastAsia"/>
-          <w:szCs w:val="28"/>
-        </w:rPr>
-        <w:t>年輕人做事要逐步漸進，不能求畢其功於一役的。</w:t>
+          <w:rFonts w:hint="eastAsia"/>
+          <w:szCs w:val="28"/>
+        </w:rPr>
+      </w:pPr>
+      <w:r>
+        <w:rPr>
+          <w:rFonts w:hint="eastAsia"/>
+          <w:szCs w:val="28"/>
+        </w:rPr>
+        <w:t>潦倒：不得志或生活貧困。【例】窮困潦倒、一生潦倒</w:t>
       </w:r>
     </w:p>
     <w:p>
@@ -2474,7 +2725,46 @@
           <w:rFonts w:hint="eastAsia"/>
           <w:szCs w:val="28"/>
         </w:rPr>
-        <w:t>潦倒：不得志或生活貧困。【例】窮困潦倒、一生潦倒</w:t>
+        <w:t>畢其功於一役</w:t>
+      </w:r>
+      <w:r>
+        <w:rPr>
+          <w:rFonts w:hint="eastAsia"/>
+          <w:szCs w:val="28"/>
+        </w:rPr>
+        <w:t>：</w:t>
+      </w:r>
+      <w:r>
+        <w:rPr>
+          <w:rFonts w:hint="eastAsia"/>
+          <w:szCs w:val="28"/>
+        </w:rPr>
+        <w:t>在一次行動中把所有工作處理完成，達到總目標。</w:t>
+      </w:r>
+    </w:p>
+    <w:p>
+      <w:pPr>
+        <w:pStyle w:val="a9"/>
+        <w:spacing w:line="380" w:lineRule="exact"/>
+        <w:ind w:leftChars="0" w:right="0" w:firstLine="0"/>
+        <w:rPr>
+          <w:szCs w:val="28"/>
+        </w:rPr>
+      </w:pPr>
+      <w:r>
+        <w:rPr>
+          <w:rFonts w:hint="eastAsia"/>
+          <w:bCs/>
+          <w:szCs w:val="28"/>
+        </w:rPr>
+        <w:t>【例】</w:t>
+      </w:r>
+      <w:r>
+        <w:rPr>
+          <w:rFonts w:hint="eastAsia"/>
+          <w:szCs w:val="28"/>
+        </w:rPr>
+        <w:t>年輕人做事要逐步漸進，不能求畢其功於一役的。</w:t>
       </w:r>
     </w:p>
     <w:p>
@@ -2985,16 +3275,7 @@
           <w:sz w:val="16"/>
           <w:szCs w:val="16"/>
         </w:rPr>
-        <w:t>ㄖㄨㄛ</w:t>
-      </w:r>
-      <w:r>
-        <w:rPr>
-          <w:rFonts w:hint="eastAsia"/>
-          <w:color w:val="FF0000"/>
-          <w:sz w:val="16"/>
-          <w:szCs w:val="16"/>
-        </w:rPr>
-        <w:t>ˋ</w:t>
+        <w:t>ㄖㄨㄛˋ</w:t>
       </w:r>
       <w:proofErr w:type="gramEnd"/>
       <w:r>
@@ -3098,8 +3379,9 @@
           <w:sz w:val="16"/>
           <w:szCs w:val="16"/>
         </w:rPr>
-        <w:t>ㄈㄥ</w:t>
-      </w:r>
+        <w:t>ㄈㄥˋ</w:t>
+      </w:r>
+      <w:proofErr w:type="gramEnd"/>
       <w:r>
         <w:rPr>
           <w:rFonts w:hint="eastAsia"/>
@@ -3107,9 +3389,9 @@
           <w:sz w:val="16"/>
           <w:szCs w:val="16"/>
         </w:rPr>
-        <w:t>ˋ</w:t>
-      </w:r>
-      <w:proofErr w:type="gramEnd"/>
+        <w:t xml:space="preserve"> </w:t>
+      </w:r>
+      <w:proofErr w:type="gramStart"/>
       <w:r>
         <w:rPr>
           <w:rFonts w:hint="eastAsia"/>
@@ -3117,26 +3399,7 @@
           <w:sz w:val="16"/>
           <w:szCs w:val="16"/>
         </w:rPr>
-        <w:t xml:space="preserve"> </w:t>
-      </w:r>
-      <w:proofErr w:type="gramStart"/>
-      <w:r>
-        <w:rPr>
-          <w:rFonts w:hint="eastAsia"/>
-          <w:color w:val="FF0000"/>
-          <w:sz w:val="16"/>
-          <w:szCs w:val="16"/>
-        </w:rPr>
-        <w:t>ㄐㄧㄢ</w:t>
-      </w:r>
-      <w:r>
-        <w:rPr>
-          <w:rFonts w:hint="eastAsia"/>
-          <w:color w:val="FF0000"/>
-          <w:sz w:val="16"/>
-          <w:szCs w:val="16"/>
-        </w:rPr>
-        <w:t>ˋ</w:t>
+        <w:t>ㄐㄧㄢˋ</w:t>
       </w:r>
       <w:proofErr w:type="gramEnd"/>
       <w:r>
@@ -3222,16 +3485,7 @@
           <w:sz w:val="16"/>
           <w:szCs w:val="16"/>
         </w:rPr>
-        <w:t>ㄨㄢ</w:t>
-      </w:r>
-      <w:r>
-        <w:rPr>
-          <w:rFonts w:hint="eastAsia"/>
-          <w:color w:val="FF0000"/>
-          <w:sz w:val="16"/>
-          <w:szCs w:val="16"/>
-        </w:rPr>
-        <w:t>ˊ</w:t>
+        <w:t>ㄨㄢˊ</w:t>
       </w:r>
       <w:proofErr w:type="gramEnd"/>
       <w:r>
@@ -3293,7 +3547,7 @@
 </file>
 
 <file path=word/endnotes.xml><?xml version="1.0" encoding="utf-8"?>
-<w:endnotes xmlns:wpc="http://schemas.microsoft.com/office/word/2010/wordprocessingCanvas" xmlns:cx="http://schemas.microsoft.com/office/drawing/2014/chartex" xmlns:cx1="http://schemas.microsoft.com/office/drawing/2015/9/8/chartex" xmlns:cx2="http://schemas.microsoft.com/office/drawing/2015/10/21/chartex" xmlns:cx3="http://schemas.microsoft.com/office/drawing/2016/5/9/chartex" xmlns:cx4="http://schemas.microsoft.com/office/drawing/2016/5/10/chartex" xmlns:cx5="http://schemas.microsoft.com/office/drawing/2016/5/11/chartex" xmlns:cx6="http://schemas.microsoft.com/office/drawing/2016/5/12/chartex" xmlns:cx7="http://schemas.microsoft.com/office/drawing/2016/5/13/chartex" xmlns:cx8="http://schemas.microsoft.com/office/drawing/2016/5/14/chartex" xmlns:mc="http://schemas.openxmlformats.org/markup-compatibility/2006" xmlns:aink="http://schemas.microsoft.com/office/drawing/2016/ink" xmlns:am3d="http://schemas.microsoft.com/office/drawing/2017/model3d" xmlns:o="urn:schemas-microsoft-com:office:office" xmlns:oel="http://schemas.microsoft.com/office/2019/extlst" xmlns:r="http://schemas.openxmlformats.org/officeDocument/2006/relationships" xmlns:m="http://schemas.openxmlformats.org/officeDocument/2006/math" xmlns:v="urn:schemas-microsoft-com:vml" xmlns:wp14="http://schemas.microsoft.com/office/word/2010/wordprocessingDrawing" xmlns:wp="http://schemas.openxmlformats.org/drawingml/2006/wordprocessingDrawing" xmlns:w10="urn:schemas-microsoft-com:office:word" xmlns:w="http://schemas.openxmlformats.org/wordprocessingml/2006/main" xmlns:w14="http://schemas.microsoft.com/office/word/2010/wordml" xmlns:w15="http://schemas.microsoft.com/office/word/2012/wordml" xmlns:w16cex="http://schemas.microsoft.com/office/word/2018/wordml/cex" xmlns:w16cid="http://schemas.microsoft.com/office/word/2016/wordml/cid" xmlns:w16="http://schemas.microsoft.com/office/word/2018/wordml" xmlns:w16sdtdh="http://schemas.microsoft.com/office/word/2020/wordml/sdtdatahash" xmlns:w16se="http://schemas.microsoft.com/office/word/2015/wordml/symex" xmlns:wpg="http://schemas.microsoft.com/office/word/2010/wordprocessingGroup" xmlns:wpi="http://schemas.microsoft.com/office/word/2010/wordprocessingInk" xmlns:wne="http://schemas.microsoft.com/office/word/2006/wordml" xmlns:wps="http://schemas.microsoft.com/office/word/2010/wordprocessingShape" mc:Ignorable="w14 w15 w16se w16cid w16 w16cex w16sdtdh wp14">
+<w:endnotes xmlns:wpc="http://schemas.microsoft.com/office/word/2010/wordprocessingCanvas" xmlns:cx="http://schemas.microsoft.com/office/drawing/2014/chartex" xmlns:cx1="http://schemas.microsoft.com/office/drawing/2015/9/8/chartex" xmlns:cx2="http://schemas.microsoft.com/office/drawing/2015/10/21/chartex" xmlns:cx3="http://schemas.microsoft.com/office/drawing/2016/5/9/chartex" xmlns:cx4="http://schemas.microsoft.com/office/drawing/2016/5/10/chartex" xmlns:cx5="http://schemas.microsoft.com/office/drawing/2016/5/11/chartex" xmlns:cx6="http://schemas.microsoft.com/office/drawing/2016/5/12/chartex" xmlns:cx7="http://schemas.microsoft.com/office/drawing/2016/5/13/chartex" xmlns:cx8="http://schemas.microsoft.com/office/drawing/2016/5/14/chartex" xmlns:mc="http://schemas.openxmlformats.org/markup-compatibility/2006" xmlns:aink="http://schemas.microsoft.com/office/drawing/2016/ink" xmlns:am3d="http://schemas.microsoft.com/office/drawing/2017/model3d" xmlns:o="urn:schemas-microsoft-com:office:office" xmlns:oel="http://schemas.microsoft.com/office/2019/extlst" xmlns:r="http://schemas.openxmlformats.org/officeDocument/2006/relationships" xmlns:m="http://schemas.openxmlformats.org/officeDocument/2006/math" xmlns:v="urn:schemas-microsoft-com:vml" xmlns:wp14="http://schemas.microsoft.com/office/word/2010/wordprocessingDrawing" xmlns:wp="http://schemas.openxmlformats.org/drawingml/2006/wordprocessingDrawing" xmlns:w10="urn:schemas-microsoft-com:office:word" xmlns:w="http://schemas.openxmlformats.org/wordprocessingml/2006/main" xmlns:w14="http://schemas.microsoft.com/office/word/2010/wordml" xmlns:w15="http://schemas.microsoft.com/office/word/2012/wordml" xmlns:w16cex="http://schemas.microsoft.com/office/word/2018/wordml/cex" xmlns:w16cid="http://schemas.microsoft.com/office/word/2016/wordml/cid" xmlns:w16="http://schemas.microsoft.com/office/word/2018/wordml" xmlns:w16du="http://schemas.microsoft.com/office/word/2023/wordml/word16du" xmlns:w16sdtdh="http://schemas.microsoft.com/office/word/2020/wordml/sdtdatahash" xmlns:w16se="http://schemas.microsoft.com/office/word/2015/wordml/symex" xmlns:wpg="http://schemas.microsoft.com/office/word/2010/wordprocessingGroup" xmlns:wpi="http://schemas.microsoft.com/office/word/2010/wordprocessingInk" xmlns:wne="http://schemas.microsoft.com/office/word/2006/wordml" xmlns:wps="http://schemas.microsoft.com/office/word/2010/wordprocessingShape" mc:Ignorable="w14 w15 w16se w16cid w16 w16cex w16sdtdh wp14">
   <w:endnote w:type="separator" w:id="-1">
     <w:p>
       <w:pPr>
@@ -3318,7 +3572,7 @@
 </file>
 
 <file path=word/footer1.xml><?xml version="1.0" encoding="utf-8"?>
-<w:ftr xmlns:wpc="http://schemas.microsoft.com/office/word/2010/wordprocessingCanvas" xmlns:cx="http://schemas.microsoft.com/office/drawing/2014/chartex" xmlns:cx1="http://schemas.microsoft.com/office/drawing/2015/9/8/chartex" xmlns:cx2="http://schemas.microsoft.com/office/drawing/2015/10/21/chartex" xmlns:cx3="http://schemas.microsoft.com/office/drawing/2016/5/9/chartex" xmlns:cx4="http://schemas.microsoft.com/office/drawing/2016/5/10/chartex" xmlns:cx5="http://schemas.microsoft.com/office/drawing/2016/5/11/chartex" xmlns:cx6="http://schemas.microsoft.com/office/drawing/2016/5/12/chartex" xmlns:cx7="http://schemas.microsoft.com/office/drawing/2016/5/13/chartex" xmlns:cx8="http://schemas.microsoft.com/office/drawing/2016/5/14/chartex" xmlns:mc="http://schemas.openxmlformats.org/markup-compatibility/2006" xmlns:aink="http://schemas.microsoft.com/office/drawing/2016/ink" xmlns:am3d="http://schemas.microsoft.com/office/drawing/2017/model3d" xmlns:o="urn:schemas-microsoft-com:office:office" xmlns:oel="http://schemas.microsoft.com/office/2019/extlst" xmlns:r="http://schemas.openxmlformats.org/officeDocument/2006/relationships" xmlns:m="http://schemas.openxmlformats.org/officeDocument/2006/math" xmlns:v="urn:schemas-microsoft-com:vml" xmlns:wp14="http://schemas.microsoft.com/office/word/2010/wordprocessingDrawing" xmlns:wp="http://schemas.openxmlformats.org/drawingml/2006/wordprocessingDrawing" xmlns:w10="urn:schemas-microsoft-com:office:word" xmlns:w="http://schemas.openxmlformats.org/wordprocessingml/2006/main" xmlns:w14="http://schemas.microsoft.com/office/word/2010/wordml" xmlns:w15="http://schemas.microsoft.com/office/word/2012/wordml" xmlns:w16cex="http://schemas.microsoft.com/office/word/2018/wordml/cex" xmlns:w16cid="http://schemas.microsoft.com/office/word/2016/wordml/cid" xmlns:w16="http://schemas.microsoft.com/office/word/2018/wordml" xmlns:w16sdtdh="http://schemas.microsoft.com/office/word/2020/wordml/sdtdatahash" xmlns:w16se="http://schemas.microsoft.com/office/word/2015/wordml/symex" xmlns:wpg="http://schemas.microsoft.com/office/word/2010/wordprocessingGroup" xmlns:wpi="http://schemas.microsoft.com/office/word/2010/wordprocessingInk" xmlns:wne="http://schemas.microsoft.com/office/word/2006/wordml" xmlns:wps="http://schemas.microsoft.com/office/word/2010/wordprocessingShape" mc:Ignorable="w14 w15 w16se w16cid w16 w16cex w16sdtdh wp14">
+<w:ftr xmlns:wpc="http://schemas.microsoft.com/office/word/2010/wordprocessingCanvas" xmlns:cx="http://schemas.microsoft.com/office/drawing/2014/chartex" xmlns:cx1="http://schemas.microsoft.com/office/drawing/2015/9/8/chartex" xmlns:cx2="http://schemas.microsoft.com/office/drawing/2015/10/21/chartex" xmlns:cx3="http://schemas.microsoft.com/office/drawing/2016/5/9/chartex" xmlns:cx4="http://schemas.microsoft.com/office/drawing/2016/5/10/chartex" xmlns:cx5="http://schemas.microsoft.com/office/drawing/2016/5/11/chartex" xmlns:cx6="http://schemas.microsoft.com/office/drawing/2016/5/12/chartex" xmlns:cx7="http://schemas.microsoft.com/office/drawing/2016/5/13/chartex" xmlns:cx8="http://schemas.microsoft.com/office/drawing/2016/5/14/chartex" xmlns:mc="http://schemas.openxmlformats.org/markup-compatibility/2006" xmlns:aink="http://schemas.microsoft.com/office/drawing/2016/ink" xmlns:am3d="http://schemas.microsoft.com/office/drawing/2017/model3d" xmlns:o="urn:schemas-microsoft-com:office:office" xmlns:oel="http://schemas.microsoft.com/office/2019/extlst" xmlns:r="http://schemas.openxmlformats.org/officeDocument/2006/relationships" xmlns:m="http://schemas.openxmlformats.org/officeDocument/2006/math" xmlns:v="urn:schemas-microsoft-com:vml" xmlns:wp14="http://schemas.microsoft.com/office/word/2010/wordprocessingDrawing" xmlns:wp="http://schemas.openxmlformats.org/drawingml/2006/wordprocessingDrawing" xmlns:w10="urn:schemas-microsoft-com:office:word" xmlns:w="http://schemas.openxmlformats.org/wordprocessingml/2006/main" xmlns:w14="http://schemas.microsoft.com/office/word/2010/wordml" xmlns:w15="http://schemas.microsoft.com/office/word/2012/wordml" xmlns:w16cex="http://schemas.microsoft.com/office/word/2018/wordml/cex" xmlns:w16cid="http://schemas.microsoft.com/office/word/2016/wordml/cid" xmlns:w16="http://schemas.microsoft.com/office/word/2018/wordml" xmlns:w16du="http://schemas.microsoft.com/office/word/2023/wordml/word16du" xmlns:w16sdtdh="http://schemas.microsoft.com/office/word/2020/wordml/sdtdatahash" xmlns:w16se="http://schemas.microsoft.com/office/word/2015/wordml/symex" xmlns:wpg="http://schemas.microsoft.com/office/word/2010/wordprocessingGroup" xmlns:wpi="http://schemas.microsoft.com/office/word/2010/wordprocessingInk" xmlns:wne="http://schemas.microsoft.com/office/word/2006/wordml" xmlns:wps="http://schemas.microsoft.com/office/word/2010/wordprocessingShape" mc:Ignorable="w14 w15 w16se w16cid w16 w16cex w16sdtdh wp14">
   <w:sdt>
     <w:sdtPr>
       <w:id w:val="1495451635"/>
@@ -3371,7 +3625,7 @@
 </file>
 
 <file path=word/footnotes.xml><?xml version="1.0" encoding="utf-8"?>
-<w:footnotes xmlns:wpc="http://schemas.microsoft.com/office/word/2010/wordprocessingCanvas" xmlns:cx="http://schemas.microsoft.com/office/drawing/2014/chartex" xmlns:cx1="http://schemas.microsoft.com/office/drawing/2015/9/8/chartex" xmlns:cx2="http://schemas.microsoft.com/office/drawing/2015/10/21/chartex" xmlns:cx3="http://schemas.microsoft.com/office/drawing/2016/5/9/chartex" xmlns:cx4="http://schemas.microsoft.com/office/drawing/2016/5/10/chartex" xmlns:cx5="http://schemas.microsoft.com/office/drawing/2016/5/11/chartex" xmlns:cx6="http://schemas.microsoft.com/office/drawing/2016/5/12/chartex" xmlns:cx7="http://schemas.microsoft.com/office/drawing/2016/5/13/chartex" xmlns:cx8="http://schemas.microsoft.com/office/drawing/2016/5/14/chartex" xmlns:mc="http://schemas.openxmlformats.org/markup-compatibility/2006" xmlns:aink="http://schemas.microsoft.com/office/drawing/2016/ink" xmlns:am3d="http://schemas.microsoft.com/office/drawing/2017/model3d" xmlns:o="urn:schemas-microsoft-com:office:office" xmlns:oel="http://schemas.microsoft.com/office/2019/extlst" xmlns:r="http://schemas.openxmlformats.org/officeDocument/2006/relationships" xmlns:m="http://schemas.openxmlformats.org/officeDocument/2006/math" xmlns:v="urn:schemas-microsoft-com:vml" xmlns:wp14="http://schemas.microsoft.com/office/word/2010/wordprocessingDrawing" xmlns:wp="http://schemas.openxmlformats.org/drawingml/2006/wordprocessingDrawing" xmlns:w10="urn:schemas-microsoft-com:office:word" xmlns:w="http://schemas.openxmlformats.org/wordprocessingml/2006/main" xmlns:w14="http://schemas.microsoft.com/office/word/2010/wordml" xmlns:w15="http://schemas.microsoft.com/office/word/2012/wordml" xmlns:w16cex="http://schemas.microsoft.com/office/word/2018/wordml/cex" xmlns:w16cid="http://schemas.microsoft.com/office/word/2016/wordml/cid" xmlns:w16="http://schemas.microsoft.com/office/word/2018/wordml" xmlns:w16sdtdh="http://schemas.microsoft.com/office/word/2020/wordml/sdtdatahash" xmlns:w16se="http://schemas.microsoft.com/office/word/2015/wordml/symex" xmlns:wpg="http://schemas.microsoft.com/office/word/2010/wordprocessingGroup" xmlns:wpi="http://schemas.microsoft.com/office/word/2010/wordprocessingInk" xmlns:wne="http://schemas.microsoft.com/office/word/2006/wordml" xmlns:wps="http://schemas.microsoft.com/office/word/2010/wordprocessingShape" mc:Ignorable="w14 w15 w16se w16cid w16 w16cex w16sdtdh wp14">
+<w:footnotes xmlns:wpc="http://schemas.microsoft.com/office/word/2010/wordprocessingCanvas" xmlns:cx="http://schemas.microsoft.com/office/drawing/2014/chartex" xmlns:cx1="http://schemas.microsoft.com/office/drawing/2015/9/8/chartex" xmlns:cx2="http://schemas.microsoft.com/office/drawing/2015/10/21/chartex" xmlns:cx3="http://schemas.microsoft.com/office/drawing/2016/5/9/chartex" xmlns:cx4="http://schemas.microsoft.com/office/drawing/2016/5/10/chartex" xmlns:cx5="http://schemas.microsoft.com/office/drawing/2016/5/11/chartex" xmlns:cx6="http://schemas.microsoft.com/office/drawing/2016/5/12/chartex" xmlns:cx7="http://schemas.microsoft.com/office/drawing/2016/5/13/chartex" xmlns:cx8="http://schemas.microsoft.com/office/drawing/2016/5/14/chartex" xmlns:mc="http://schemas.openxmlformats.org/markup-compatibility/2006" xmlns:aink="http://schemas.microsoft.com/office/drawing/2016/ink" xmlns:am3d="http://schemas.microsoft.com/office/drawing/2017/model3d" xmlns:o="urn:schemas-microsoft-com:office:office" xmlns:oel="http://schemas.microsoft.com/office/2019/extlst" xmlns:r="http://schemas.openxmlformats.org/officeDocument/2006/relationships" xmlns:m="http://schemas.openxmlformats.org/officeDocument/2006/math" xmlns:v="urn:schemas-microsoft-com:vml" xmlns:wp14="http://schemas.microsoft.com/office/word/2010/wordprocessingDrawing" xmlns:wp="http://schemas.openxmlformats.org/drawingml/2006/wordprocessingDrawing" xmlns:w10="urn:schemas-microsoft-com:office:word" xmlns:w="http://schemas.openxmlformats.org/wordprocessingml/2006/main" xmlns:w14="http://schemas.microsoft.com/office/word/2010/wordml" xmlns:w15="http://schemas.microsoft.com/office/word/2012/wordml" xmlns:w16cex="http://schemas.microsoft.com/office/word/2018/wordml/cex" xmlns:w16cid="http://schemas.microsoft.com/office/word/2016/wordml/cid" xmlns:w16="http://schemas.microsoft.com/office/word/2018/wordml" xmlns:w16du="http://schemas.microsoft.com/office/word/2023/wordml/word16du" xmlns:w16sdtdh="http://schemas.microsoft.com/office/word/2020/wordml/sdtdatahash" xmlns:w16se="http://schemas.microsoft.com/office/word/2015/wordml/symex" xmlns:wpg="http://schemas.microsoft.com/office/word/2010/wordprocessingGroup" xmlns:wpi="http://schemas.microsoft.com/office/word/2010/wordprocessingInk" xmlns:wne="http://schemas.microsoft.com/office/word/2006/wordml" xmlns:wps="http://schemas.microsoft.com/office/word/2010/wordprocessingShape" mc:Ignorable="w14 w15 w16se w16cid w16 w16cex w16sdtdh wp14">
   <w:footnote w:type="separator" w:id="-1">
     <w:p>
       <w:pPr>
@@ -3396,7 +3650,7 @@
 </file>
 
 <file path=word/numbering.xml><?xml version="1.0" encoding="utf-8"?>
-<w:numbering xmlns:wpc="http://schemas.microsoft.com/office/word/2010/wordprocessingCanvas" xmlns:cx="http://schemas.microsoft.com/office/drawing/2014/chartex" xmlns:cx1="http://schemas.microsoft.com/office/drawing/2015/9/8/chartex" xmlns:cx2="http://schemas.microsoft.com/office/drawing/2015/10/21/chartex" xmlns:cx3="http://schemas.microsoft.com/office/drawing/2016/5/9/chartex" xmlns:cx4="http://schemas.microsoft.com/office/drawing/2016/5/10/chartex" xmlns:cx5="http://schemas.microsoft.com/office/drawing/2016/5/11/chartex" xmlns:cx6="http://schemas.microsoft.com/office/drawing/2016/5/12/chartex" xmlns:cx7="http://schemas.microsoft.com/office/drawing/2016/5/13/chartex" xmlns:cx8="http://schemas.microsoft.com/office/drawing/2016/5/14/chartex" xmlns:mc="http://schemas.openxmlformats.org/markup-compatibility/2006" xmlns:aink="http://schemas.microsoft.com/office/drawing/2016/ink" xmlns:am3d="http://schemas.microsoft.com/office/drawing/2017/model3d" xmlns:o="urn:schemas-microsoft-com:office:office" xmlns:oel="http://schemas.microsoft.com/office/2019/extlst" xmlns:r="http://schemas.openxmlformats.org/officeDocument/2006/relationships" xmlns:m="http://schemas.openxmlformats.org/officeDocument/2006/math" xmlns:v="urn:schemas-microsoft-com:vml" xmlns:wp14="http://schemas.microsoft.com/office/word/2010/wordprocessingDrawing" xmlns:wp="http://schemas.openxmlformats.org/drawingml/2006/wordprocessingDrawing" xmlns:w10="urn:schemas-microsoft-com:office:word" xmlns:w="http://schemas.openxmlformats.org/wordprocessingml/2006/main" xmlns:w14="http://schemas.microsoft.com/office/word/2010/wordml" xmlns:w15="http://schemas.microsoft.com/office/word/2012/wordml" xmlns:w16cex="http://schemas.microsoft.com/office/word/2018/wordml/cex" xmlns:w16cid="http://schemas.microsoft.com/office/word/2016/wordml/cid" xmlns:w16="http://schemas.microsoft.com/office/word/2018/wordml" xmlns:w16sdtdh="http://schemas.microsoft.com/office/word/2020/wordml/sdtdatahash" xmlns:w16se="http://schemas.microsoft.com/office/word/2015/wordml/symex" xmlns:wpg="http://schemas.microsoft.com/office/word/2010/wordprocessingGroup" xmlns:wpi="http://schemas.microsoft.com/office/word/2010/wordprocessingInk" xmlns:wne="http://schemas.microsoft.com/office/word/2006/wordml" xmlns:wps="http://schemas.microsoft.com/office/word/2010/wordprocessingShape" mc:Ignorable="w14 w15 w16se w16cid w16 w16cex w16sdtdh wp14">
+<w:numbering xmlns:wpc="http://schemas.microsoft.com/office/word/2010/wordprocessingCanvas" xmlns:cx="http://schemas.microsoft.com/office/drawing/2014/chartex" xmlns:cx1="http://schemas.microsoft.com/office/drawing/2015/9/8/chartex" xmlns:cx2="http://schemas.microsoft.com/office/drawing/2015/10/21/chartex" xmlns:cx3="http://schemas.microsoft.com/office/drawing/2016/5/9/chartex" xmlns:cx4="http://schemas.microsoft.com/office/drawing/2016/5/10/chartex" xmlns:cx5="http://schemas.microsoft.com/office/drawing/2016/5/11/chartex" xmlns:cx6="http://schemas.microsoft.com/office/drawing/2016/5/12/chartex" xmlns:cx7="http://schemas.microsoft.com/office/drawing/2016/5/13/chartex" xmlns:cx8="http://schemas.microsoft.com/office/drawing/2016/5/14/chartex" xmlns:mc="http://schemas.openxmlformats.org/markup-compatibility/2006" xmlns:aink="http://schemas.microsoft.com/office/drawing/2016/ink" xmlns:am3d="http://schemas.microsoft.com/office/drawing/2017/model3d" xmlns:o="urn:schemas-microsoft-com:office:office" xmlns:oel="http://schemas.microsoft.com/office/2019/extlst" xmlns:r="http://schemas.openxmlformats.org/officeDocument/2006/relationships" xmlns:m="http://schemas.openxmlformats.org/officeDocument/2006/math" xmlns:v="urn:schemas-microsoft-com:vml" xmlns:wp14="http://schemas.microsoft.com/office/word/2010/wordprocessingDrawing" xmlns:wp="http://schemas.openxmlformats.org/drawingml/2006/wordprocessingDrawing" xmlns:w10="urn:schemas-microsoft-com:office:word" xmlns:w="http://schemas.openxmlformats.org/wordprocessingml/2006/main" xmlns:w14="http://schemas.microsoft.com/office/word/2010/wordml" xmlns:w15="http://schemas.microsoft.com/office/word/2012/wordml" xmlns:w16cex="http://schemas.microsoft.com/office/word/2018/wordml/cex" xmlns:w16cid="http://schemas.microsoft.com/office/word/2016/wordml/cid" xmlns:w16="http://schemas.microsoft.com/office/word/2018/wordml" xmlns:w16du="http://schemas.microsoft.com/office/word/2023/wordml/word16du" xmlns:w16sdtdh="http://schemas.microsoft.com/office/word/2020/wordml/sdtdatahash" xmlns:w16se="http://schemas.microsoft.com/office/word/2015/wordml/symex" xmlns:wpg="http://schemas.microsoft.com/office/word/2010/wordprocessingGroup" xmlns:wpi="http://schemas.microsoft.com/office/word/2010/wordprocessingInk" xmlns:wne="http://schemas.microsoft.com/office/word/2006/wordml" xmlns:wps="http://schemas.microsoft.com/office/word/2010/wordprocessingShape" mc:Ignorable="w14 w15 w16se w16cid w16 w16cex w16sdtdh wp14">
   <w:abstractNum w:abstractNumId="0" w15:restartNumberingAfterBreak="0">
     <w:nsid w:val="01DD1AE5"/>
     <w:multiLevelType w:val="hybridMultilevel"/>
